--- a/endes_parte1_examen_Ojea_Carreño_Marco.docx
+++ b/endes_parte1_examen_Ojea_Carreño_Marco.docx
@@ -118,7 +118,6 @@
             <w:dataBinding w:prefixMappings="xmlns:ns0='http://schemas.openxmlformats.org/package/2006/metadata/core-properties' xmlns:ns1='http://purl.org/dc/elements/1.1/'" w:xpath="/ns0:coreProperties[1]/ns1:title[1]" w:storeItemID="{6C3C8BC8-F283-45AE-878A-BAB7291924A1}"/>
             <w:text/>
           </w:sdtPr>
-          <w:sdtEndPr/>
           <w:sdtContent>
             <w:tc>
               <w:tcPr>
@@ -200,7 +199,6 @@
             <w:dataBinding w:prefixMappings="xmlns:ns0='http://schemas.openxmlformats.org/package/2006/metadata/core-properties' xmlns:ns1='http://purl.org/dc/elements/1.1/'" w:xpath="/ns0:coreProperties[1]/ns1:subject[1]" w:storeItemID="{6C3C8BC8-F283-45AE-878A-BAB7291924A1}"/>
             <w:text/>
           </w:sdtPr>
-          <w:sdtEndPr/>
           <w:sdtContent>
             <w:tc>
               <w:tcPr>
@@ -503,7 +501,6 @@
         </w:rPr>
         <w:t xml:space="preserve">Comprime el presente documento junto con la clase </w:t>
       </w:r>
-      <w:proofErr w:type="spellStart"/>
       <w:r>
         <w:rPr>
           <w:rFonts w:ascii="Consolas" w:eastAsia="Calibri" w:hAnsi="Consolas" w:cs="Times New Roman"/>
@@ -528,7 +525,6 @@
         </w:rPr>
         <w:t>RegalosTest</w:t>
       </w:r>
-      <w:proofErr w:type="spellEnd"/>
       <w:r>
         <w:rPr>
           <w:rFonts w:ascii="Roboto Light" w:eastAsia="Calibri" w:hAnsi="Roboto Light" w:cs="Times New Roman"/>
@@ -1754,43 +1750,7 @@
                 <w:szCs w:val="20"/>
                 <w:lang w:val="es-ES"/>
               </w:rPr>
-              <w:t xml:space="preserve">Edad </w:t>
-            </w:r>
-            <w:r>
-              <w:rPr>
-                <w:rFonts w:ascii="Roboto Flex Normal Light" w:hAnsi="Roboto Flex Normal Light" w:cs="Times New Roman"/>
-                <w:sz w:val="20"/>
-                <w:szCs w:val="20"/>
-                <w:lang w:val="es-ES"/>
-              </w:rPr>
-              <w:t>&lt;</w:t>
-            </w:r>
-            <w:r>
-              <w:rPr>
-                <w:rFonts w:ascii="Roboto Flex Normal Light" w:hAnsi="Roboto Flex Normal Light" w:cs="Times New Roman"/>
-                <w:sz w:val="20"/>
-                <w:szCs w:val="20"/>
-                <w:lang w:val="es-ES"/>
-              </w:rPr>
-              <w:t>12 &amp;&amp; Edad</w:t>
-            </w:r>
-            <w:r>
-              <w:rPr>
-                <w:rFonts w:ascii="Roboto Flex Normal Light" w:hAnsi="Roboto Flex Normal Light" w:cs="Times New Roman"/>
-                <w:sz w:val="20"/>
-                <w:szCs w:val="20"/>
-                <w:lang w:val="es-ES"/>
-              </w:rPr>
-              <w:t>&gt;</w:t>
-            </w:r>
-            <w:r>
-              <w:rPr>
-                <w:rFonts w:ascii="Roboto Flex Normal Light" w:hAnsi="Roboto Flex Normal Light" w:cs="Times New Roman"/>
-                <w:sz w:val="20"/>
-                <w:szCs w:val="20"/>
-                <w:lang w:val="es-ES"/>
-              </w:rPr>
-              <w:t>18</w:t>
+              <w:t>Edad &lt;12 &amp;&amp; Edad&gt;18</w:t>
             </w:r>
           </w:p>
         </w:tc>
@@ -2796,43 +2756,15 @@
           <w:sz w:val="28"/>
           <w:lang w:val="es-ES" w:eastAsia="es-ES_tradnl"/>
         </w:rPr>
-        <w:t xml:space="preserve">Diseña </w:t>
-      </w:r>
-      <w:proofErr w:type="gramStart"/>
+        <w:t>Diseña dos test</w:t>
+      </w:r>
       <w:r>
         <w:rPr>
           <w:rFonts w:ascii="Roboto Light" w:eastAsia="Calibri" w:hAnsi="Roboto Light" w:cs="Times New Roman"/>
           <w:sz w:val="28"/>
           <w:lang w:val="es-ES" w:eastAsia="es-ES_tradnl"/>
         </w:rPr>
-        <w:t>dos test</w:t>
-      </w:r>
-      <w:proofErr w:type="gramEnd"/>
-      <w:r>
-        <w:rPr>
-          <w:rFonts w:ascii="Roboto Light" w:eastAsia="Calibri" w:hAnsi="Roboto Light" w:cs="Times New Roman"/>
-          <w:sz w:val="28"/>
-          <w:lang w:val="es-ES" w:eastAsia="es-ES_tradnl"/>
-        </w:rPr>
-        <w:t xml:space="preserve"> en </w:t>
-      </w:r>
-      <w:proofErr w:type="spellStart"/>
-      <w:r>
-        <w:rPr>
-          <w:rFonts w:ascii="Roboto Light" w:eastAsia="Calibri" w:hAnsi="Roboto Light" w:cs="Times New Roman"/>
-          <w:sz w:val="28"/>
-          <w:lang w:val="es-ES" w:eastAsia="es-ES_tradnl"/>
-        </w:rPr>
-        <w:t>JUnit</w:t>
-      </w:r>
-      <w:proofErr w:type="spellEnd"/>
-      <w:r>
-        <w:rPr>
-          <w:rFonts w:ascii="Roboto Light" w:eastAsia="Calibri" w:hAnsi="Roboto Light" w:cs="Times New Roman"/>
-          <w:sz w:val="28"/>
-          <w:lang w:val="es-ES" w:eastAsia="es-ES_tradnl"/>
-        </w:rPr>
-        <w:t>:</w:t>
+        <w:t xml:space="preserve"> en JUnit:</w:t>
       </w:r>
     </w:p>
     <w:p>
@@ -2896,25 +2828,7 @@
           <w:sz w:val="28"/>
           <w:lang w:val="es-ES" w:eastAsia="es-ES_tradnl"/>
         </w:rPr>
-        <w:t xml:space="preserve">El código es correcto y </w:t>
-      </w:r>
-      <w:proofErr w:type="gramStart"/>
-      <w:r>
-        <w:rPr>
-          <w:rFonts w:ascii="Roboto Light" w:eastAsia="Calibri" w:hAnsi="Roboto Light" w:cs="Times New Roman"/>
-          <w:sz w:val="28"/>
-          <w:lang w:val="es-ES" w:eastAsia="es-ES_tradnl"/>
-        </w:rPr>
-        <w:t>los test</w:t>
-      </w:r>
-      <w:proofErr w:type="gramEnd"/>
-      <w:r>
-        <w:rPr>
-          <w:rFonts w:ascii="Roboto Light" w:eastAsia="Calibri" w:hAnsi="Roboto Light" w:cs="Times New Roman"/>
-          <w:sz w:val="28"/>
-          <w:lang w:val="es-ES" w:eastAsia="es-ES_tradnl"/>
-        </w:rPr>
-        <w:t xml:space="preserve"> deberían funcionar; no hay errores que corregir.</w:t>
+        <w:t>El código es correcto y los test deberían funcionar; no hay errores que corregir.</w:t>
       </w:r>
     </w:p>
     <w:p>
@@ -3196,6 +3110,12 @@
           <w:lang w:val="es-ES" w:eastAsia="es-ES_tradnl"/>
         </w:rPr>
       </w:pPr>
+      <w:r>
+        <w:rPr>
+          <w:lang w:val="es-ES" w:eastAsia="es-ES_tradnl"/>
+        </w:rPr>
+        <w:t>https://github.com/marcoojea/Endes_Examen</w:t>
+      </w:r>
     </w:p>
     <w:p>
       <w:pPr>
@@ -3269,25 +3189,7 @@
           <w:sz w:val="28"/>
           <w:lang w:val="es-ES" w:eastAsia="es-ES_tradnl"/>
         </w:rPr>
-        <w:t xml:space="preserve">Comprueba que está subido a </w:t>
-      </w:r>
-      <w:proofErr w:type="spellStart"/>
-      <w:r>
-        <w:rPr>
-          <w:rFonts w:ascii="Roboto Light" w:eastAsia="Calibri" w:hAnsi="Roboto Light" w:cs="Times New Roman"/>
-          <w:sz w:val="28"/>
-          <w:lang w:val="es-ES" w:eastAsia="es-ES_tradnl"/>
-        </w:rPr>
-        <w:t>github</w:t>
-      </w:r>
-      <w:proofErr w:type="spellEnd"/>
-      <w:r>
-        <w:rPr>
-          <w:rFonts w:ascii="Roboto Light" w:eastAsia="Calibri" w:hAnsi="Roboto Light" w:cs="Times New Roman"/>
-          <w:sz w:val="28"/>
-          <w:lang w:val="es-ES" w:eastAsia="es-ES_tradnl"/>
-        </w:rPr>
-        <w:t>.</w:t>
+        <w:t>Comprueba que está subido a github.</w:t>
       </w:r>
     </w:p>
     <w:p>
@@ -3305,25 +3207,7 @@
           <w:sz w:val="28"/>
           <w:lang w:val="es-ES" w:eastAsia="es-ES_tradnl"/>
         </w:rPr>
-        <w:t xml:space="preserve">Algunos comandos </w:t>
-      </w:r>
-      <w:proofErr w:type="spellStart"/>
-      <w:r>
-        <w:rPr>
-          <w:rFonts w:ascii="Roboto Light" w:eastAsia="Calibri" w:hAnsi="Roboto Light" w:cs="Times New Roman"/>
-          <w:sz w:val="28"/>
-          <w:lang w:val="es-ES" w:eastAsia="es-ES_tradnl"/>
-        </w:rPr>
-        <w:t>git</w:t>
-      </w:r>
-      <w:proofErr w:type="spellEnd"/>
-      <w:r>
-        <w:rPr>
-          <w:rFonts w:ascii="Roboto Light" w:eastAsia="Calibri" w:hAnsi="Roboto Light" w:cs="Times New Roman"/>
-          <w:sz w:val="28"/>
-          <w:lang w:val="es-ES" w:eastAsia="es-ES_tradnl"/>
-        </w:rPr>
-        <w:t xml:space="preserve"> </w:t>
+        <w:t xml:space="preserve">Algunos comandos git </w:t>
       </w:r>
       <w:r>
         <w:rPr>
@@ -3348,23 +3232,13 @@
           <w:lang w:val="es-ES" w:eastAsia="es-ES_tradnl"/>
         </w:rPr>
       </w:pPr>
-      <w:proofErr w:type="spellStart"/>
       <w:r>
         <w:rPr>
           <w:rFonts w:ascii="Consolas" w:eastAsia="Calibri" w:hAnsi="Consolas" w:cs="Consolas"/>
           <w:sz w:val="28"/>
           <w:lang w:val="es-ES" w:eastAsia="es-ES_tradnl"/>
         </w:rPr>
-        <w:t>git</w:t>
-      </w:r>
-      <w:proofErr w:type="spellEnd"/>
-      <w:r>
-        <w:rPr>
-          <w:rFonts w:ascii="Consolas" w:eastAsia="Calibri" w:hAnsi="Consolas" w:cs="Consolas"/>
-          <w:sz w:val="28"/>
-          <w:lang w:val="es-ES" w:eastAsia="es-ES_tradnl"/>
-        </w:rPr>
-        <w:t xml:space="preserve"> clone</w:t>
+        <w:t>git clone</w:t>
       </w:r>
     </w:p>
     <w:p>
@@ -3381,34 +3255,14 @@
           <w:lang w:val="es-ES" w:eastAsia="es-ES_tradnl"/>
         </w:rPr>
       </w:pPr>
-      <w:proofErr w:type="spellStart"/>
       <w:r>
         <w:rPr>
           <w:rFonts w:ascii="Consolas" w:eastAsia="Calibri" w:hAnsi="Consolas" w:cs="Consolas"/>
           <w:sz w:val="28"/>
           <w:lang w:val="es-ES" w:eastAsia="es-ES_tradnl"/>
         </w:rPr>
-        <w:t>git</w:t>
-      </w:r>
-      <w:proofErr w:type="spellEnd"/>
-      <w:r>
-        <w:rPr>
-          <w:rFonts w:ascii="Consolas" w:eastAsia="Calibri" w:hAnsi="Consolas" w:cs="Consolas"/>
-          <w:sz w:val="28"/>
-          <w:lang w:val="es-ES" w:eastAsia="es-ES_tradnl"/>
-        </w:rPr>
-        <w:t xml:space="preserve"> </w:t>
-      </w:r>
-      <w:proofErr w:type="spellStart"/>
-      <w:r>
-        <w:rPr>
-          <w:rFonts w:ascii="Consolas" w:eastAsia="Calibri" w:hAnsi="Consolas" w:cs="Consolas"/>
-          <w:sz w:val="28"/>
-          <w:lang w:val="es-ES" w:eastAsia="es-ES_tradnl"/>
-        </w:rPr>
-        <w:t>pull</w:t>
-      </w:r>
-      <w:proofErr w:type="spellEnd"/>
+        <w:t>git pull</w:t>
+      </w:r>
     </w:p>
     <w:p>
       <w:pPr>
@@ -3453,18 +3307,8 @@
           <w:sz w:val="28"/>
           <w:lang w:val="en-US" w:eastAsia="es-ES_tradnl"/>
         </w:rPr>
-        <w:t xml:space="preserve">git </w:t>
-      </w:r>
-      <w:proofErr w:type="gramStart"/>
-      <w:r>
-        <w:rPr>
-          <w:rFonts w:ascii="Consolas" w:eastAsia="Calibri" w:hAnsi="Consolas" w:cs="Consolas"/>
-          <w:sz w:val="28"/>
-          <w:lang w:val="en-US" w:eastAsia="es-ES_tradnl"/>
-        </w:rPr>
-        <w:t>add .</w:t>
-      </w:r>
-      <w:proofErr w:type="gramEnd"/>
+        <w:t>git add .</w:t>
+      </w:r>
     </w:p>
     <w:p>
       <w:pPr>
@@ -7757,6 +7601,7 @@
   </w:compat>
   <w:rsids>
     <w:rsidRoot w:val="00EB2D0F"/>
+    <w:rsid w:val="00455C8E"/>
     <w:rsid w:val="00C97462"/>
     <w:rsid w:val="00EB2D0F"/>
   </w:rsids>
@@ -7773,7 +7618,7 @@
     <m:intLim m:val="subSup"/>
     <m:naryLim m:val="undOvr"/>
   </m:mathPr>
-  <w:themeFontLang/>
+  <w:themeFontLang w:val="es-ES"/>
   <w:clrSchemeMapping w:bg1="light1" w:t1="dark1" w:bg2="light2" w:t2="dark2" w:accent1="accent1" w:accent2="accent2" w:accent3="accent3" w:accent4="accent4" w:accent5="accent5" w:accent6="accent6" w:hyperlink="hyperlink" w:followedHyperlink="followedHyperlink"/>
   <w:decimalSymbol w:val=","/>
   <w:listSeparator w:val=";"/>
@@ -7790,7 +7635,7 @@
         <w:kern w:val="2"/>
         <w:sz w:val="24"/>
         <w:szCs w:val="24"/>
-        <w:lang w:eastAsia="en-GB" w:bidi="ar-SA"/>
+        <w:lang w:val="es-ES" w:eastAsia="en-GB" w:bidi="ar-SA"/>
         <w14:ligatures w14:val="standardContextual"/>
       </w:rPr>
     </w:rPrDefault>
@@ -8539,14 +8384,19 @@
 </file>
 
 <file path=customXml/item1.xml><?xml version="1.0" encoding="utf-8"?>
-<p:properties xmlns:p="http://schemas.microsoft.com/office/2006/metadata/properties" xmlns:xsi="http://www.w3.org/2001/XMLSchema-instance" xmlns:pc="http://schemas.microsoft.com/office/infopath/2007/PartnerControls">
-  <documentManagement>
-    <ReferenceId xmlns="f0530476-d1ab-4260-ba71-6d1b8528c814" xsi:nil="true"/>
-  </documentManagement>
-</p:properties>
+<b:Sources xmlns:b="http://schemas.openxmlformats.org/officeDocument/2006/bibliography" xmlns="http://schemas.openxmlformats.org/officeDocument/2006/bibliography" SelectedStyle="/APA.XSL" StyleName="APA"/>
 </file>
 
 <file path=customXml/item2.xml><?xml version="1.0" encoding="utf-8"?>
+<?mso-contentType ?>
+<FormTemplates xmlns="http://schemas.microsoft.com/sharepoint/v3/contenttype/forms">
+  <Display>DocumentLibraryForm</Display>
+  <Edit>DocumentLibraryForm</Edit>
+  <New>DocumentLibraryForm</New>
+</FormTemplates>
+</file>
+
+<file path=customXml/item3.xml><?xml version="1.0" encoding="utf-8"?>
 <ct:contentTypeSchema xmlns:ct="http://schemas.microsoft.com/office/2006/metadata/contentType" xmlns:ma="http://schemas.microsoft.com/office/2006/metadata/properties/metaAttributes" ct:_="" ma:_="" ma:contentTypeName="Documento" ma:contentTypeID="0x01010000315D33210A0D4DA54AF23D6717C040" ma:contentTypeVersion="7" ma:contentTypeDescription="Crear nuevo documento." ma:contentTypeScope="" ma:versionID="f28c84a096a440054036d8e1413bcdd8">
   <xsd:schema xmlns:xsd="http://www.w3.org/2001/XMLSchema" xmlns:xs="http://www.w3.org/2001/XMLSchema" xmlns:p="http://schemas.microsoft.com/office/2006/metadata/properties" xmlns:ns2="f0530476-d1ab-4260-ba71-6d1b8528c814" targetNamespace="http://schemas.microsoft.com/office/2006/metadata/properties" ma:root="true" ma:fieldsID="dafe1a7af418e8d6b577dbb34c8cedaf" ns2:_="">
     <xsd:import namespace="f0530476-d1ab-4260-ba71-6d1b8528c814"/>
@@ -8708,30 +8558,31 @@
 </ct:contentTypeSchema>
 </file>
 
-<file path=customXml/item3.xml><?xml version="1.0" encoding="utf-8"?>
-<?mso-contentType ?>
-<FormTemplates xmlns="http://schemas.microsoft.com/sharepoint/v3/contenttype/forms">
-  <Display>DocumentLibraryForm</Display>
-  <Edit>DocumentLibraryForm</Edit>
-  <New>DocumentLibraryForm</New>
-</FormTemplates>
-</file>
-
 <file path=customXml/item4.xml><?xml version="1.0" encoding="utf-8"?>
-<b:Sources xmlns:b="http://schemas.openxmlformats.org/officeDocument/2006/bibliography" xmlns="http://schemas.openxmlformats.org/officeDocument/2006/bibliography" SelectedStyle="/APA.XSL" StyleName="APA"/>
+<p:properties xmlns:p="http://schemas.microsoft.com/office/2006/metadata/properties" xmlns:xsi="http://www.w3.org/2001/XMLSchema-instance" xmlns:pc="http://schemas.microsoft.com/office/infopath/2007/PartnerControls">
+  <documentManagement>
+    <ReferenceId xmlns="f0530476-d1ab-4260-ba71-6d1b8528c814" xsi:nil="true"/>
+  </documentManagement>
+</p:properties>
 </file>
 
 <file path=customXml/itemProps1.xml><?xml version="1.0" encoding="utf-8"?>
-<ds:datastoreItem xmlns:ds="http://schemas.openxmlformats.org/officeDocument/2006/customXml" ds:itemID="{969FDD8D-9562-4C59-B1B5-7C8064E5BD1A}">
+<ds:datastoreItem xmlns:ds="http://schemas.openxmlformats.org/officeDocument/2006/customXml" ds:itemID="{74A0DEC8-702D-43D0-9CBA-341950E397BC}">
   <ds:schemaRefs>
-    <ds:schemaRef ds:uri="http://schemas.microsoft.com/office/2006/metadata/properties"/>
-    <ds:schemaRef ds:uri="http://schemas.microsoft.com/office/infopath/2007/PartnerControls"/>
-    <ds:schemaRef ds:uri="f0530476-d1ab-4260-ba71-6d1b8528c814"/>
+    <ds:schemaRef ds:uri="http://schemas.openxmlformats.org/officeDocument/2006/bibliography"/>
   </ds:schemaRefs>
 </ds:datastoreItem>
 </file>
 
 <file path=customXml/itemProps2.xml><?xml version="1.0" encoding="utf-8"?>
+<ds:datastoreItem xmlns:ds="http://schemas.openxmlformats.org/officeDocument/2006/customXml" ds:itemID="{B7E75D18-4D4B-4898-BE74-3202009C627F}">
+  <ds:schemaRefs>
+    <ds:schemaRef ds:uri="http://schemas.microsoft.com/sharepoint/v3/contenttype/forms"/>
+  </ds:schemaRefs>
+</ds:datastoreItem>
+</file>
+
+<file path=customXml/itemProps3.xml><?xml version="1.0" encoding="utf-8"?>
 <ds:datastoreItem xmlns:ds="http://schemas.openxmlformats.org/officeDocument/2006/customXml" ds:itemID="{A4824CF0-AFF0-4867-9C47-0BF10100727A}">
   <ds:schemaRefs>
     <ds:schemaRef ds:uri="http://schemas.microsoft.com/office/2006/metadata/contentType"/>
@@ -8749,18 +8600,12 @@
 </ds:datastoreItem>
 </file>
 
-<file path=customXml/itemProps3.xml><?xml version="1.0" encoding="utf-8"?>
-<ds:datastoreItem xmlns:ds="http://schemas.openxmlformats.org/officeDocument/2006/customXml" ds:itemID="{B7E75D18-4D4B-4898-BE74-3202009C627F}">
+<file path=customXml/itemProps4.xml><?xml version="1.0" encoding="utf-8"?>
+<ds:datastoreItem xmlns:ds="http://schemas.openxmlformats.org/officeDocument/2006/customXml" ds:itemID="{969FDD8D-9562-4C59-B1B5-7C8064E5BD1A}">
   <ds:schemaRefs>
-    <ds:schemaRef ds:uri="http://schemas.microsoft.com/sharepoint/v3/contenttype/forms"/>
-  </ds:schemaRefs>
-</ds:datastoreItem>
-</file>
-
-<file path=customXml/itemProps4.xml><?xml version="1.0" encoding="utf-8"?>
-<ds:datastoreItem xmlns:ds="http://schemas.openxmlformats.org/officeDocument/2006/customXml" ds:itemID="{74A0DEC8-702D-43D0-9CBA-341950E397BC}">
-  <ds:schemaRefs>
-    <ds:schemaRef ds:uri="http://schemas.openxmlformats.org/officeDocument/2006/bibliography"/>
+    <ds:schemaRef ds:uri="http://schemas.microsoft.com/office/2006/metadata/properties"/>
+    <ds:schemaRef ds:uri="http://schemas.microsoft.com/office/infopath/2007/PartnerControls"/>
+    <ds:schemaRef ds:uri="f0530476-d1ab-4260-ba71-6d1b8528c814"/>
   </ds:schemaRefs>
 </ds:datastoreItem>
 </file>